--- a/LKS 3.0/LKS.Web.SPA/template/Сборы_заявка_мыло.docx
+++ b/LKS 3.0/LKS.Web.SPA/template/Сборы_заявка_мыло.docx
@@ -25,6 +25,7 @@
           </w:placeholder>
           <w15:appearance w15:val="hidden"/>
         </w:sdtPr>
+        <w:sdtEndPr/>
         <w:sdtContent>
           <w:r>
             <w:t>$</w:t>
@@ -137,6 +138,7 @@
           </w:placeholder>
           <w15:appearance w15:val="hidden"/>
         </w:sdtPr>
+        <w:sdtEndPr/>
         <w:sdtContent>
           <w:r>
             <w:t>$</w:t>
@@ -171,6 +173,7 @@
           </w:placeholder>
           <w15:appearance w15:val="hidden"/>
         </w:sdtPr>
+        <w:sdtEndPr/>
         <w:sdtContent>
           <w:r>
             <w:t>$</w:t>
@@ -186,8 +189,6 @@
           </w:r>
         </w:sdtContent>
       </w:sdt>
-      <w:bookmarkStart w:id="0" w:name="_GoBack"/>
-      <w:bookmarkEnd w:id="0"/>
     </w:p>
     <w:p>
       <w:pPr>
@@ -281,21 +282,28 @@
           <w:szCs w:val="28"/>
         </w:rPr>
       </w:pPr>
-      <w:r>
-        <w:rPr>
-          <w:sz w:val="28"/>
-          <w:szCs w:val="28"/>
-        </w:rPr>
-        <w:t>#</w:t>
-      </w:r>
-      <w:r>
-        <w:rPr>
-          <w:sz w:val="28"/>
-          <w:szCs w:val="28"/>
-          <w:lang w:val="en-US"/>
-        </w:rPr>
-        <w:t>combat</w:t>
-      </w:r>
+      <w:sdt>
+        <w:sdtPr>
+          <w:rPr>
+            <w:lang w:val="en-US"/>
+          </w:rPr>
+          <w:alias w:val="Сборы Командир Батареи Звание"/>
+          <w:tag w:val="Сборы Звание"/>
+          <w:id w:val="268513268"/>
+          <w:placeholder>
+            <w:docPart w:val="46976440EF394B8AA43CFEDB78FC378F"/>
+          </w:placeholder>
+          <w15:appearance w15:val="hidden"/>
+        </w:sdtPr>
+        <w:sdtContent>
+          <w:r>
+            <w:rPr>
+              <w:sz w:val="28"/>
+            </w:rPr>
+            <w:t>Команда</w:t>
+          </w:r>
+        </w:sdtContent>
+      </w:sdt>
     </w:p>
     <w:p>
       <w:pPr>
@@ -306,36 +314,36 @@
           <w:szCs w:val="28"/>
         </w:rPr>
       </w:pPr>
-      <w:r>
-        <w:rPr>
-          <w:sz w:val="28"/>
-          <w:szCs w:val="28"/>
-        </w:rPr>
-        <w:t>#</w:t>
-      </w:r>
-      <w:r>
-        <w:rPr>
-          <w:sz w:val="28"/>
-          <w:szCs w:val="28"/>
-          <w:lang w:val="en-US"/>
-        </w:rPr>
-        <w:t>combat</w:t>
-      </w:r>
-      <w:r>
-        <w:rPr>
-          <w:sz w:val="28"/>
-          <w:szCs w:val="28"/>
-        </w:rPr>
-        <w:t>_</w:t>
-      </w:r>
-      <w:r>
-        <w:rPr>
-          <w:sz w:val="28"/>
-          <w:szCs w:val="28"/>
-          <w:lang w:val="en-US"/>
-        </w:rPr>
-        <w:t>name</w:t>
-      </w:r>
+      <w:sdt>
+        <w:sdtPr>
+          <w:rPr>
+            <w:lang w:val="en-US"/>
+          </w:rPr>
+          <w:alias w:val="Сборы Командир Батареи Инициалы"/>
+          <w:tag w:val="Сборы Инициалы"/>
+          <w:id w:val="90523642"/>
+          <w:placeholder>
+            <w:docPart w:val="51960F66B61444328F1C921F64812E33"/>
+          </w:placeholder>
+          <w15:appearance w15:val="hidden"/>
+        </w:sdtPr>
+        <w:sdtContent>
+          <w:r>
+            <w:rPr>
+              <w:sz w:val="28"/>
+            </w:rPr>
+            <w:t>Ком</w:t>
+          </w:r>
+          <w:bookmarkStart w:id="0" w:name="_GoBack"/>
+          <w:bookmarkEnd w:id="0"/>
+          <w:r>
+            <w:rPr>
+              <w:sz w:val="28"/>
+            </w:rPr>
+            <w:t>анда</w:t>
+          </w:r>
+        </w:sdtContent>
+      </w:sdt>
     </w:p>
     <w:p>
       <w:pPr>
@@ -1639,6 +1647,64 @@
         </w:p>
       </w:docPartBody>
     </w:docPart>
+    <w:docPart>
+      <w:docPartPr>
+        <w:name w:val="46976440EF394B8AA43CFEDB78FC378F"/>
+        <w:category>
+          <w:name w:val="Общие"/>
+          <w:gallery w:val="placeholder"/>
+        </w:category>
+        <w:types>
+          <w:type w:val="bbPlcHdr"/>
+        </w:types>
+        <w:behaviors>
+          <w:behavior w:val="content"/>
+        </w:behaviors>
+        <w:guid w:val="{6E5CE8A4-CB31-404D-920C-4E1B272234A4}"/>
+      </w:docPartPr>
+      <w:docPartBody>
+        <w:p>
+          <w:pPr>
+            <w:pStyle w:val="46976440EF394B8AA43CFEDB78FC378F"/>
+          </w:pPr>
+          <w:r>
+            <w:rPr>
+              <w:rStyle w:val="a3"/>
+            </w:rPr>
+            <w:t>Место для ввода текста.</w:t>
+          </w:r>
+        </w:p>
+      </w:docPartBody>
+    </w:docPart>
+    <w:docPart>
+      <w:docPartPr>
+        <w:name w:val="51960F66B61444328F1C921F64812E33"/>
+        <w:category>
+          <w:name w:val="Общие"/>
+          <w:gallery w:val="placeholder"/>
+        </w:category>
+        <w:types>
+          <w:type w:val="bbPlcHdr"/>
+        </w:types>
+        <w:behaviors>
+          <w:behavior w:val="content"/>
+        </w:behaviors>
+        <w:guid w:val="{FD253EA0-DA23-449B-BDE6-C63F73EC9C29}"/>
+      </w:docPartPr>
+      <w:docPartBody>
+        <w:p>
+          <w:pPr>
+            <w:pStyle w:val="51960F66B61444328F1C921F64812E33"/>
+          </w:pPr>
+          <w:r>
+            <w:rPr>
+              <w:rStyle w:val="a3"/>
+            </w:rPr>
+            <w:t>Место для ввода текста.</w:t>
+          </w:r>
+        </w:p>
+      </w:docPartBody>
+    </w:docPart>
   </w:docParts>
 </w:glossaryDocument>
 </file>
@@ -1653,22 +1719,25 @@
     <w:sig w:usb0="E0002AFF" w:usb1="C0007841" w:usb2="00000009" w:usb3="00000000" w:csb0="000001FF" w:csb1="00000000"/>
   </w:font>
   <w:font w:name="Tahoma">
+    <w:panose1 w:val="020B0604030504040204"/>
     <w:charset w:val="CC"/>
     <w:family w:val="swiss"/>
     <w:pitch w:val="variable"/>
     <w:sig w:usb0="E1002EFF" w:usb1="C000605B" w:usb2="00000029" w:usb3="00000000" w:csb0="000101FF" w:csb1="00000000"/>
   </w:font>
   <w:font w:name="Calibri Light">
+    <w:panose1 w:val="020F0302020204030204"/>
     <w:charset w:val="CC"/>
     <w:family w:val="swiss"/>
     <w:pitch w:val="variable"/>
     <w:sig w:usb0="A00002EF" w:usb1="4000207B" w:usb2="00000000" w:usb3="00000000" w:csb0="0000019F" w:csb1="00000000"/>
   </w:font>
   <w:font w:name="Calibri">
+    <w:panose1 w:val="020F0502020204030204"/>
     <w:charset w:val="CC"/>
     <w:family w:val="swiss"/>
     <w:pitch w:val="variable"/>
-    <w:sig w:usb0="E10002FF" w:usb1="4000ACFF" w:usb2="00000009" w:usb3="00000000" w:csb0="0000019F" w:csb1="00000000"/>
+    <w:sig w:usb0="E00002FF" w:usb1="4000ACFF" w:usb2="00000001" w:usb3="00000000" w:csb0="0000019F" w:csb1="00000000"/>
   </w:font>
 </w:fonts>
 </file>
@@ -1688,6 +1757,8 @@
   </w:compat>
   <w:rsids>
     <w:rsidRoot w:val="00FC4F66"/>
+    <w:rsid w:val="001B2080"/>
+    <w:rsid w:val="009D1DB8"/>
     <w:rsid w:val="00B12E6E"/>
     <w:rsid w:val="00FC4F66"/>
   </w:rsids>
@@ -2138,7 +2209,7 @@
     <w:basedOn w:val="a0"/>
     <w:uiPriority w:val="99"/>
     <w:semiHidden/>
-    <w:rsid w:val="00FC4F66"/>
+    <w:rsid w:val="001B2080"/>
     <w:rPr>
       <w:color w:val="808080"/>
     </w:rPr>
@@ -2154,6 +2225,14 @@
   <w:style w:type="paragraph" w:customStyle="1" w:styleId="1C4DA24525B240CCAA92231AB69941FE">
     <w:name w:val="1C4DA24525B240CCAA92231AB69941FE"/>
     <w:rsid w:val="00FC4F66"/>
+  </w:style>
+  <w:style w:type="paragraph" w:customStyle="1" w:styleId="46976440EF394B8AA43CFEDB78FC378F">
+    <w:name w:val="46976440EF394B8AA43CFEDB78FC378F"/>
+    <w:rsid w:val="001B2080"/>
+  </w:style>
+  <w:style w:type="paragraph" w:customStyle="1" w:styleId="51960F66B61444328F1C921F64812E33">
+    <w:name w:val="51960F66B61444328F1C921F64812E33"/>
+    <w:rsid w:val="001B2080"/>
   </w:style>
 </w:styles>
 </file>
